--- a/法令ファイル/船員法関係手数料令/船員法関係手数料令（昭和三十七年政令第三百六十二号）.docx
+++ b/法令ファイル/船員法関係手数料令/船員法関係手数料令（昭和三十七年政令第三百六十二号）.docx
@@ -19,189 +19,167 @@
     </w:p>
     <w:p>
       <w:pPr>
-        <w:pStyle w:val="Heading6"/>
+        <w:pStyle w:val="ListBullet"/>
         <w:ind w:left="880"/>
       </w:pPr>
       <w:r>
         <w:t>一</w:t>
+        <w:br/>
+        <w:t>船員手帳の交付、再交付又は書換えを受けようとする者</w:t>
+        <w:br/>
+        <w:br/>
+        <w:br/>
+        <w:t>千九百五十円</w:t>
       </w:r>
     </w:p>
     <w:p>
       <w:pPr>
+        <w:pStyle w:val="ListBullet"/>
         <w:ind w:left="880"/>
       </w:pPr>
       <w:r>
-        <w:t>船員手帳の交付、再交付又は書換えを受けようとする者</w:t>
+        <w:t>二</w:t>
+        <w:br/>
+        <w:t>船員手帳の訂正を受けようとする者</w:t>
+        <w:br/>
+        <w:br/>
+        <w:br/>
+        <w:t>四百三十円</w:t>
       </w:r>
     </w:p>
     <w:p>
       <w:pPr>
-        <w:pStyle w:val="Heading6"/>
+        <w:pStyle w:val="ListBullet"/>
         <w:ind w:left="880"/>
       </w:pPr>
       <w:r>
-        <w:t>二</w:t>
+        <w:t>三</w:t>
+        <w:br/>
+        <w:t>法第八十二条の二第二項の衛生管理者適任証書の再交付を受けようとする者</w:t>
+        <w:br/>
+        <w:br/>
+        <w:br/>
+        <w:t>二千二百五十円</w:t>
       </w:r>
     </w:p>
     <w:p>
       <w:pPr>
+        <w:pStyle w:val="ListBullet"/>
         <w:ind w:left="880"/>
       </w:pPr>
       <w:r>
-        <w:t>船員手帳の訂正を受けようとする者</w:t>
+        <w:t>四</w:t>
+        <w:br/>
+        <w:t>法第百十八条第二項の救命艇手適任証書の再交付を受けようとする者</w:t>
+        <w:br/>
+        <w:br/>
+        <w:br/>
+        <w:t>二千百五十円</w:t>
       </w:r>
     </w:p>
     <w:p>
       <w:pPr>
-        <w:pStyle w:val="Heading6"/>
+        <w:pStyle w:val="ListBullet"/>
         <w:ind w:left="880"/>
       </w:pPr>
       <w:r>
-        <w:t>三</w:t>
+        <w:t>五</w:t>
+        <w:br/>
+        <w:t>法第八十二条の二第三項第一号の試験を受けようとする者</w:t>
+        <w:br/>
+        <w:br/>
+        <w:br/>
+        <w:t>五千四百円</w:t>
       </w:r>
     </w:p>
     <w:p>
       <w:pPr>
+        <w:pStyle w:val="ListBullet"/>
         <w:ind w:left="880"/>
       </w:pPr>
       <w:r>
-        <w:t>法第八十二条の二第二項の衛生管理者適任証書の再交付を受けようとする者</w:t>
+        <w:t>六</w:t>
+        <w:br/>
+        <w:t>法第百十八条第三項第一号の試験を受けようとする者</w:t>
+        <w:br/>
+        <w:br/>
+        <w:br/>
+        <w:t>五千円</w:t>
       </w:r>
     </w:p>
     <w:p>
       <w:pPr>
-        <w:pStyle w:val="Heading6"/>
+        <w:pStyle w:val="ListBullet"/>
         <w:ind w:left="880"/>
       </w:pPr>
       <w:r>
-        <w:t>四</w:t>
+        <w:t>七</w:t>
+        <w:br/>
+        <w:t>法第八十二条の二第三項第二号の規定による認定を受けようとする者</w:t>
+        <w:br/>
+        <w:br/>
+        <w:br/>
+        <w:t>二千六百円</w:t>
       </w:r>
     </w:p>
     <w:p>
       <w:pPr>
+        <w:pStyle w:val="ListBullet"/>
         <w:ind w:left="880"/>
       </w:pPr>
       <w:r>
-        <w:t>法第百十八条第二項の救命艇手適任証書の再交付を受けようとする者</w:t>
+        <w:t>八</w:t>
+        <w:br/>
+        <w:t>法第百十八条第三項第二号の規定による認定を受けようとする者</w:t>
+        <w:br/>
+        <w:br/>
+        <w:br/>
+        <w:t>二千五百円</w:t>
       </w:r>
     </w:p>
     <w:p>
       <w:pPr>
-        <w:pStyle w:val="Heading6"/>
+        <w:pStyle w:val="ListBullet"/>
         <w:ind w:left="880"/>
       </w:pPr>
       <w:r>
-        <w:t>五</w:t>
+        <w:t>九</w:t>
+        <w:br/>
+        <w:t>法定検査（国土交通大臣が行うものに限る。）を受けようとする者</w:t>
+        <w:br/>
+        <w:br/>
+        <w:br/>
+        <w:t>イからニまでに掲げる区分に応じ、それぞれイからニまでに定める額</w:t>
       </w:r>
     </w:p>
     <w:p>
       <w:pPr>
+        <w:pStyle w:val="ListBullet"/>
         <w:ind w:left="880"/>
       </w:pPr>
       <w:r>
-        <w:t>法第八十二条の二第三項第一号の試験を受けようとする者</w:t>
+        <w:t>十</w:t>
+        <w:br/>
+        <w:t>海上労働証書又は臨時海上労働証書の交付を受けようとする者（登録検査機関が検査を行つた船舶に係るこれらの証書の交付を受けようとする者に限る。）</w:t>
+        <w:br/>
+        <w:br/>
+        <w:br/>
+        <w:t>八千六百円</w:t>
       </w:r>
     </w:p>
     <w:p>
       <w:pPr>
-        <w:pStyle w:val="Heading6"/>
-        <w:ind w:left="880"/>
-      </w:pPr>
-      <w:r>
-        <w:t>六</w:t>
-      </w:r>
-    </w:p>
-    <w:p>
-      <w:pPr>
-        <w:ind w:left="880"/>
-      </w:pPr>
-      <w:r>
-        <w:t>法第百十八条第三項第一号の試験を受けようとする者</w:t>
-      </w:r>
-    </w:p>
-    <w:p>
-      <w:pPr>
-        <w:pStyle w:val="Heading6"/>
-        <w:ind w:left="880"/>
-      </w:pPr>
-      <w:r>
-        <w:t>七</w:t>
-      </w:r>
-    </w:p>
-    <w:p>
-      <w:pPr>
-        <w:ind w:left="880"/>
-      </w:pPr>
-      <w:r>
-        <w:t>法第八十二条の二第三項第二号の規定による認定を受けようとする者</w:t>
-      </w:r>
-    </w:p>
-    <w:p>
-      <w:pPr>
-        <w:pStyle w:val="Heading6"/>
-        <w:ind w:left="880"/>
-      </w:pPr>
-      <w:r>
-        <w:t>八</w:t>
-      </w:r>
-    </w:p>
-    <w:p>
-      <w:pPr>
-        <w:ind w:left="880"/>
-      </w:pPr>
-      <w:r>
-        <w:t>法第百十八条第三項第二号の規定による認定を受けようとする者</w:t>
-      </w:r>
-    </w:p>
-    <w:p>
-      <w:pPr>
-        <w:pStyle w:val="Heading6"/>
-        <w:ind w:left="880"/>
-      </w:pPr>
-      <w:r>
-        <w:t>九</w:t>
-      </w:r>
-    </w:p>
-    <w:p>
-      <w:pPr>
-        <w:ind w:left="880"/>
-      </w:pPr>
-      <w:r>
-        <w:t>法定検査（国土交通大臣が行うものに限る。）を受けようとする者</w:t>
-      </w:r>
-    </w:p>
-    <w:p>
-      <w:pPr>
-        <w:pStyle w:val="Heading6"/>
-        <w:ind w:left="880"/>
-      </w:pPr>
-      <w:r>
-        <w:t>十</w:t>
-      </w:r>
-    </w:p>
-    <w:p>
-      <w:pPr>
-        <w:ind w:left="880"/>
-      </w:pPr>
-      <w:r>
-        <w:t>海上労働証書又は臨時海上労働証書の交付を受けようとする者（登録検査機関が検査を行つた船舶に係るこれらの証書の交付を受けようとする者に限る。）</w:t>
-      </w:r>
-    </w:p>
-    <w:p>
-      <w:pPr>
-        <w:pStyle w:val="Heading6"/>
+        <w:pStyle w:val="ListBullet"/>
         <w:ind w:left="880"/>
       </w:pPr>
       <w:r>
         <w:t>十一</w:t>
-      </w:r>
-    </w:p>
-    <w:p>
-      <w:pPr>
-        <w:ind w:left="880"/>
-      </w:pPr>
-      <w:r>
+        <w:br/>
         <w:t>海上労働証書又は臨時海上労働証書の再交付又は書換えを受けようとする者</w:t>
+        <w:br/>
+        <w:br/>
+        <w:br/>
+        <w:t>八千六百円</w:t>
       </w:r>
     </w:p>
     <w:p>
@@ -218,6 +196,18 @@
       </w:r>
     </w:p>
     <w:p>
+      <w:pPr>
+        <w:pStyle w:val="Heading5"/>
+        <w:ind w:left="440"/>
+      </w:pPr>
+      <w:r>
+        <w:t>１</w:t>
+      </w:r>
+    </w:p>
+    <w:p>
+      <w:pPr>
+        <w:ind w:left="440"/>
+      </w:pPr>
       <w:r>
         <w:t>この政令は、船員法の一部を改正する法律（昭和三十七年法律第百三十号）の施行の日（昭和三十七年十月一日）から施行する。</w:t>
       </w:r>
@@ -232,12 +222,26 @@
         <w:pStyle w:val="Heading1"/>
       </w:pPr>
       <w:r>
-        <w:t>附　則（昭和四一年六月二〇日政令第一九四号）</w:t>
+        <w:t>附則（昭和四一年六月二〇日政令第一九四号）</w:t>
       </w:r>
     </w:p>
     <w:p>
+      <w:pPr>
+        <w:pStyle w:val="Heading5"/>
+        <w:ind w:left="440"/>
+      </w:pPr>
+      <w:r>
+        <w:t>１</w:t>
+      </w:r>
+    </w:p>
+    <w:p>
+      <w:pPr>
+        <w:ind w:left="440"/>
+      </w:pPr>
       <w:r>
         <w:t>この政令は、昭和四十一年七月一日から施行する。</w:t>
+        <w:br/>
+        <w:t>ただし、第四号の改正規定は、同年八月一日から施行する。</w:t>
       </w:r>
     </w:p>
     <w:p>
@@ -250,10 +254,22 @@
         <w:pStyle w:val="Heading1"/>
       </w:pPr>
       <w:r>
-        <w:t>附　則（昭和四七年五月一日政令第一四一号）</w:t>
+        <w:t>附則（昭和四七年五月一日政令第一四一号）</w:t>
       </w:r>
     </w:p>
     <w:p>
+      <w:pPr>
+        <w:pStyle w:val="Heading5"/>
+        <w:ind w:left="440"/>
+      </w:pPr>
+      <w:r>
+        <w:t>１</w:t>
+      </w:r>
+    </w:p>
+    <w:p>
+      <w:pPr>
+        <w:ind w:left="440"/>
+      </w:pPr>
       <w:r>
         <w:t>この政令は、昭和四十七年五月四日から施行する。</w:t>
       </w:r>
@@ -268,10 +284,22 @@
         <w:pStyle w:val="Heading1"/>
       </w:pPr>
       <w:r>
-        <w:t>附　則（昭和五〇年四月四日政令第一〇六号）</w:t>
+        <w:t>附則（昭和五〇年四月四日政令第一〇六号）</w:t>
       </w:r>
     </w:p>
     <w:p>
+      <w:pPr>
+        <w:pStyle w:val="Heading5"/>
+        <w:ind w:left="440"/>
+      </w:pPr>
+      <w:r>
+        <w:t>１</w:t>
+      </w:r>
+    </w:p>
+    <w:p>
+      <w:pPr>
+        <w:ind w:left="440"/>
+      </w:pPr>
       <w:r>
         <w:t>この政令は、昭和五十年四月十日から施行する。</w:t>
       </w:r>
@@ -286,12 +314,14 @@
         <w:pStyle w:val="Heading1"/>
       </w:pPr>
       <w:r>
-        <w:t>附　則（昭和五三年四月二五日政令第一四六号）</w:t>
+        <w:t>附則（昭和五三年四月二五日政令第一四六号）</w:t>
       </w:r>
     </w:p>
     <w:p>
       <w:r>
         <w:t>この政令は、昭和五十三年五月一日から施行する。</w:t>
+        <w:br/>
+        <w:t>ただし、第一条中船員法関係手数料令第四号の改正規定は、同年六月一日から施行する。</w:t>
       </w:r>
     </w:p>
     <w:p>
@@ -304,10 +334,22 @@
         <w:pStyle w:val="Heading1"/>
       </w:pPr>
       <w:r>
-        <w:t>附　則（昭和五六年五月二六日政令第一八七号）</w:t>
+        <w:t>附則（昭和五六年五月二六日政令第一八七号）</w:t>
       </w:r>
     </w:p>
     <w:p>
+      <w:pPr>
+        <w:pStyle w:val="Heading5"/>
+        <w:ind w:left="440"/>
+      </w:pPr>
+      <w:r>
+        <w:t>１</w:t>
+      </w:r>
+    </w:p>
+    <w:p>
+      <w:pPr>
+        <w:ind w:left="440"/>
+      </w:pPr>
       <w:r>
         <w:t>この政令は、昭和五十六年六月一日から施行する。</w:t>
       </w:r>
@@ -322,7 +364,7 @@
         <w:pStyle w:val="Heading1"/>
       </w:pPr>
       <w:r>
-        <w:t>附　則（昭和五九年五月一五日政令第一四六号）</w:t>
+        <w:t>附則（昭和五九年五月一五日政令第一四六号）</w:t>
       </w:r>
     </w:p>
     <w:p>
@@ -340,7 +382,7 @@
         <w:pStyle w:val="Heading1"/>
       </w:pPr>
       <w:r>
-        <w:t>附　則（昭和六二年三月二五日政令第六五号）</w:t>
+        <w:t>附則（昭和六二年三月二五日政令第六五号）</w:t>
       </w:r>
     </w:p>
     <w:p>
@@ -358,7 +400,7 @@
         <w:pStyle w:val="Heading1"/>
       </w:pPr>
       <w:r>
-        <w:t>附　則（平成三年三月一九日政令第四三号）</w:t>
+        <w:t>附則（平成三年三月一九日政令第四三号）</w:t>
       </w:r>
     </w:p>
     <w:p>
@@ -376,7 +418,7 @@
         <w:pStyle w:val="Heading1"/>
       </w:pPr>
       <w:r>
-        <w:t>附　則（平成六年三月二四日政令第七八号）</w:t>
+        <w:t>附則（平成六年三月二四日政令第七八号）</w:t>
       </w:r>
     </w:p>
     <w:p>
@@ -394,7 +436,7 @@
         <w:pStyle w:val="Heading1"/>
       </w:pPr>
       <w:r>
-        <w:t>附　則（平成九年三月一二日政令第二九号）</w:t>
+        <w:t>附則（平成九年三月一二日政令第二九号）</w:t>
       </w:r>
     </w:p>
     <w:p>
@@ -412,7 +454,7 @@
         <w:pStyle w:val="Heading1"/>
       </w:pPr>
       <w:r>
-        <w:t>附　則（平成一二年三月一七日政令第七九号）</w:t>
+        <w:t>附則（平成一二年三月一七日政令第七九号）</w:t>
       </w:r>
     </w:p>
     <w:p>
@@ -430,7 +472,7 @@
         <w:pStyle w:val="Heading1"/>
       </w:pPr>
       <w:r>
-        <w:t>附　則（平成一六年三月二四日政令第五四号）</w:t>
+        <w:t>附則（平成一六年三月二四日政令第五四号）</w:t>
       </w:r>
     </w:p>
     <w:p>
@@ -448,7 +490,7 @@
         <w:pStyle w:val="Heading1"/>
       </w:pPr>
       <w:r>
-        <w:t>附　則（平成一六年一一月二五日政令第三六八号）</w:t>
+        <w:t>附則（平成一六年一一月二五日政令第三六八号）</w:t>
       </w:r>
     </w:p>
     <w:p>
@@ -466,7 +508,7 @@
         <w:pStyle w:val="Heading1"/>
       </w:pPr>
       <w:r>
-        <w:t>附　則（平成二五年一月二三日政令第一〇号）</w:t>
+        <w:t>附則（平成二五年一月二三日政令第一〇号）</w:t>
       </w:r>
     </w:p>
     <w:p>
@@ -484,7 +526,7 @@
         <w:pStyle w:val="Heading1"/>
       </w:pPr>
       <w:r>
-        <w:t>附　則（平成二五年四月二六日政令第一二七号）</w:t>
+        <w:t>附則（平成二五年四月二六日政令第一二七号）</w:t>
       </w:r>
     </w:p>
     <w:p>
@@ -502,7 +544,7 @@
         <w:pStyle w:val="Heading1"/>
       </w:pPr>
       <w:r>
-        <w:t>附　則（平成二九年六月一六日政令第一六二号）</w:t>
+        <w:t>附則（平成二九年六月一六日政令第一六二号）</w:t>
       </w:r>
     </w:p>
     <w:p>
@@ -530,7 +572,7 @@
     </w:pPr>
     <w:r>
       <w:tab/>
-      <w:t>WeGov v0.1 - FTS141</w:t>
+      <w:t>WeGov v0.2 - FTS141</w:t>
     </w:r>
   </w:p>
 </w:ftr>
